--- a/Front/Approval Sheet.docx
+++ b/Front/Approval Sheet.docx
@@ -148,17 +148,20 @@
       <w:r>
         <w:t>____________________</w:t>
       </w:r>
-    </w:p>
-    <w:p>
-      <w:pPr>
-        <w:pStyle w:val="Default"/>
-        <w:jc w:val="center"/>
-      </w:pPr>
-      <w:r>
-        <w:t>ROGY T.</w:t>
-      </w:r>
-      <w:r>
-        <w:t xml:space="preserve"> ACOSTA, MSCS</w:t>
+      <w:r>
+        <w:t>______</w:t>
+      </w:r>
+    </w:p>
+    <w:p>
+      <w:pPr>
+        <w:pStyle w:val="Default"/>
+        <w:jc w:val="center"/>
+      </w:pPr>
+      <w:r>
+        <w:t>MARKH B. JAMANDRE</w:t>
+      </w:r>
+      <w:r>
+        <w:t>, MSCS</w:t>
       </w:r>
     </w:p>
     <w:p>
@@ -208,6 +211,9 @@
       </w:r>
       <w:r>
         <w:t>___________________</w:t>
+      </w:r>
+      <w:r>
+        <w:t>__</w:t>
       </w:r>
     </w:p>
     <w:p>
@@ -424,14 +430,30 @@
     </w:p>
     <w:p>
       <w:pPr>
-        <w:spacing w:after="0" w:line="240" w:lineRule="auto"/>
-        <w:contextualSpacing/>
-        <w:rPr>
-          <w:rFonts w:ascii="Times New Roman" w:eastAsia="Times New Roman" w:hAnsi="Times New Roman" w:cs="Times New Roman"/>
-          <w:sz w:val="24"/>
-          <w:szCs w:val="24"/>
-        </w:rPr>
-      </w:pPr>
+        <w:tabs>
+          <w:tab w:val="left" w:pos="720"/>
+          <w:tab w:val="left" w:pos="3051"/>
+        </w:tabs>
+        <w:spacing w:after="0" w:line="240" w:lineRule="auto"/>
+        <w:contextualSpacing/>
+        <w:rPr>
+          <w:rFonts w:ascii="Times New Roman" w:eastAsia="Times New Roman" w:hAnsi="Times New Roman" w:cs="Times New Roman"/>
+          <w:sz w:val="24"/>
+          <w:szCs w:val="24"/>
+        </w:rPr>
+      </w:pPr>
+      <w:r>
+        <w:rPr>
+          <w:rFonts w:ascii="Times New Roman" w:eastAsia="Times New Roman" w:hAnsi="Times New Roman" w:cs="Times New Roman"/>
+          <w:noProof/>
+          <w:sz w:val="24"/>
+          <w:szCs w:val="24"/>
+          <w:lang w:val="en-PH" w:eastAsia="en-PH"/>
+        </w:rPr>
+        <w:pict>
+          <v:line id="Straight Connector 6" o:spid="_x0000_s1032" style="position:absolute;z-index:251659264;visibility:visible;mso-width-relative:margin" from=".15pt,11.6pt" to="163.9pt,11.6pt" o:gfxdata="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" strokecolor="black [3040]"/>
+        </w:pict>
+      </w:r>
       <w:r>
         <w:rPr>
           <w:rFonts w:ascii="Times New Roman" w:eastAsia="Times New Roman" w:hAnsi="Times New Roman" w:cs="Times New Roman"/>
@@ -442,18 +464,6 @@
         </w:rPr>
         <w:pict>
           <v:line id="Straight Connector 7" o:spid="_x0000_s1026" style="position:absolute;z-index:251660288;visibility:visible;mso-width-relative:margin" from="296.85pt,11.15pt" to="436.35pt,11.15pt" o:gfxdata="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" strokecolor="black [3040]"/>
-        </w:pict>
-      </w:r>
-      <w:r>
-        <w:rPr>
-          <w:rFonts w:ascii="Times New Roman" w:eastAsia="Times New Roman" w:hAnsi="Times New Roman" w:cs="Times New Roman"/>
-          <w:noProof/>
-          <w:sz w:val="24"/>
-          <w:szCs w:val="24"/>
-          <w:lang w:val="en-PH" w:eastAsia="en-PH"/>
-        </w:rPr>
-        <w:pict>
-          <v:line id="Straight Connector 6" o:spid="_x0000_s1032" style="position:absolute;z-index:251659264;visibility:visible;mso-width-relative:margin" from="16.95pt,11.6pt" to="151.35pt,11.6pt" o:gfxdata="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" strokecolor="black [3040]"/>
         </w:pict>
       </w:r>
       <w:r>
@@ -520,24 +530,40 @@
         </w:rPr>
         <w:tab/>
       </w:r>
-    </w:p>
-    <w:p>
-      <w:pPr>
-        <w:spacing w:after="0" w:line="240" w:lineRule="auto"/>
-        <w:contextualSpacing/>
-        <w:rPr>
-          <w:rFonts w:ascii="Times New Roman" w:eastAsia="Times New Roman" w:hAnsi="Times New Roman" w:cs="Times New Roman"/>
-          <w:sz w:val="24"/>
-          <w:szCs w:val="24"/>
-        </w:rPr>
-      </w:pPr>
-      <w:r>
-        <w:rPr>
-          <w:rFonts w:ascii="Times New Roman" w:eastAsia="Times New Roman" w:hAnsi="Times New Roman" w:cs="Times New Roman"/>
-          <w:sz w:val="24"/>
-          <w:szCs w:val="24"/>
-        </w:rPr>
-        <w:t>ROGY T. ACOSTA, MSCS</w:t>
+      <w:r>
+        <w:rPr>
+          <w:rFonts w:ascii="Times New Roman" w:eastAsia="Times New Roman" w:hAnsi="Times New Roman" w:cs="Times New Roman"/>
+          <w:sz w:val="24"/>
+          <w:szCs w:val="24"/>
+        </w:rPr>
+        <w:tab/>
+      </w:r>
+    </w:p>
+    <w:p>
+      <w:pPr>
+        <w:spacing w:after="0" w:line="240" w:lineRule="auto"/>
+        <w:contextualSpacing/>
+        <w:rPr>
+          <w:rFonts w:ascii="Times New Roman" w:eastAsia="Times New Roman" w:hAnsi="Times New Roman" w:cs="Times New Roman"/>
+          <w:sz w:val="24"/>
+          <w:szCs w:val="24"/>
+        </w:rPr>
+      </w:pPr>
+      <w:r>
+        <w:rPr>
+          <w:rFonts w:ascii="Times New Roman" w:eastAsia="Times New Roman" w:hAnsi="Times New Roman" w:cs="Times New Roman"/>
+          <w:sz w:val="24"/>
+          <w:szCs w:val="24"/>
+        </w:rPr>
+        <w:t>MARKH B. JAMANDRE</w:t>
+      </w:r>
+      <w:r>
+        <w:rPr>
+          <w:rFonts w:ascii="Times New Roman" w:eastAsia="Times New Roman" w:hAnsi="Times New Roman" w:cs="Times New Roman"/>
+          <w:sz w:val="24"/>
+          <w:szCs w:val="24"/>
+        </w:rPr>
+        <w:t>, MSCS</w:t>
       </w:r>
     </w:p>
     <w:p>
@@ -657,7 +683,7 @@
           <w:lang w:val="en-PH" w:eastAsia="en-PH"/>
         </w:rPr>
         <w:pict>
-          <v:line id="Straight Connector 10" o:spid="_x0000_s1030" style="position:absolute;left:0;text-align:left;z-index:251663360;visibility:visible;mso-width-relative:margin" from="135.9pt,6.65pt" to="297.55pt,6.65pt" o:gfxdata="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" strokecolor="black [3040]"/>
+          <v:line id="Straight Connector 10" o:spid="_x0000_s1030" style="position:absolute;left:0;text-align:left;z-index:251663360;visibility:visible;mso-width-relative:margin" from="133.2pt,6.65pt" to="303.6pt,6.65pt" o:gfxdata="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" strokecolor="black [3040]"/>
         </w:pict>
       </w:r>
       <w:r>
@@ -686,7 +712,14 @@
                       <w:rFonts w:ascii="Times New Roman" w:hAnsi="Times New Roman" w:cs="Times New Roman"/>
                       <w:sz w:val="24"/>
                     </w:rPr>
-                    <w:t>MARKH B. JAMANDRE,</w:t>
+                    <w:t>EL JIREH P. BIBANGCO</w:t>
+                  </w:r>
+                  <w:r>
+                    <w:rPr>
+                      <w:rFonts w:ascii="Times New Roman" w:hAnsi="Times New Roman" w:cs="Times New Roman"/>
+                      <w:sz w:val="24"/>
+                    </w:rPr>
+                    <w:t>,</w:t>
                   </w:r>
                   <w:r>
                     <w:rPr>
@@ -710,7 +743,7 @@
                       <w:rFonts w:ascii="Times New Roman" w:hAnsi="Times New Roman" w:cs="Times New Roman"/>
                       <w:sz w:val="24"/>
                     </w:rPr>
-                    <w:t>Technical Consultant</w:t>
+                    <w:t>Thesis Adviser</w:t>
                   </w:r>
                 </w:p>
               </w:txbxContent>

--- a/Front/Approval Sheet.docx
+++ b/Front/Approval Sheet.docx
@@ -497,7 +497,7 @@
                       <w:sz w:val="24"/>
                       <w:szCs w:val="24"/>
                     </w:rPr>
-                    <w:t>MARY GIFT D.DIONSON</w:t>
+                    <w:t>ARIANE M. TORRES, MIT</w:t>
                   </w:r>
                 </w:p>
                 <w:p>
@@ -514,7 +514,14 @@
                       <w:rFonts w:ascii="Times New Roman" w:hAnsi="Times New Roman" w:cs="Times New Roman"/>
                       <w:sz w:val="24"/>
                     </w:rPr>
-                    <w:t>Panel  Member</w:t>
+                    <w:t xml:space="preserve">Panel </w:t>
+                  </w:r>
+                  <w:r>
+                    <w:rPr>
+                      <w:rFonts w:ascii="Times New Roman" w:hAnsi="Times New Roman" w:cs="Times New Roman"/>
+                      <w:sz w:val="24"/>
+                    </w:rPr>
+                    <w:t>Member</w:t>
                   </w:r>
                 </w:p>
               </w:txbxContent>
@@ -1005,14 +1012,6 @@
         </w:rPr>
         <w:t>Grade  :</w:t>
       </w:r>
-      <w:r>
-        <w:rPr>
-          <w:rFonts w:ascii="Times New Roman" w:hAnsi="Times New Roman" w:cs="Times New Roman"/>
-          <w:sz w:val="24"/>
-          <w:szCs w:val="24"/>
-        </w:rPr>
-        <w:t>Very Good</w:t>
-      </w:r>
     </w:p>
     <w:p>
       <w:pPr>
@@ -1038,7 +1037,15 @@
           <w:sz w:val="24"/>
           <w:szCs w:val="24"/>
         </w:rPr>
-        <w:t>January 27, 2016</w:t>
+        <w:t xml:space="preserve"> February 8</w:t>
+      </w:r>
+      <w:r>
+        <w:rPr>
+          <w:rFonts w:ascii="Times New Roman" w:hAnsi="Times New Roman" w:cs="Times New Roman"/>
+          <w:sz w:val="24"/>
+          <w:szCs w:val="24"/>
+        </w:rPr>
+        <w:t>, 2016</w:t>
       </w:r>
     </w:p>
     <w:sectPr>

--- a/Front/Approval Sheet.docx
+++ b/Front/Approval Sheet.docx
@@ -374,9 +374,10 @@
       <w:pPr>
         <w:spacing w:after="0" w:line="480" w:lineRule="auto"/>
         <w:contextualSpacing/>
-        <w:rPr>
-          <w:rFonts w:ascii="Times New Roman" w:hAnsi="Times New Roman" w:cs="Times New Roman"/>
-          <w:sz w:val="24"/>
+        <w:jc w:val="center"/>
+        <w:rPr>
+          <w:rFonts w:ascii="Times New Roman" w:hAnsi="Times New Roman" w:cs="Times New Roman"/>
+          <w:sz w:val="14"/>
           <w:szCs w:val="24"/>
         </w:rPr>
       </w:pPr>
@@ -442,30 +443,6 @@
           <w:szCs w:val="24"/>
         </w:rPr>
       </w:pPr>
-      <w:r>
-        <w:rPr>
-          <w:rFonts w:ascii="Times New Roman" w:eastAsia="Times New Roman" w:hAnsi="Times New Roman" w:cs="Times New Roman"/>
-          <w:noProof/>
-          <w:sz w:val="24"/>
-          <w:szCs w:val="24"/>
-          <w:lang w:val="en-PH" w:eastAsia="en-PH"/>
-        </w:rPr>
-        <w:pict>
-          <v:line id="Straight Connector 6" o:spid="_x0000_s1032" style="position:absolute;z-index:251659264;visibility:visible;mso-width-relative:margin" from=".15pt,11.6pt" to="163.9pt,11.6pt" o:gfxdata="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" strokecolor="black [3040]"/>
-        </w:pict>
-      </w:r>
-      <w:r>
-        <w:rPr>
-          <w:rFonts w:ascii="Times New Roman" w:eastAsia="Times New Roman" w:hAnsi="Times New Roman" w:cs="Times New Roman"/>
-          <w:noProof/>
-          <w:sz w:val="24"/>
-          <w:szCs w:val="24"/>
-          <w:lang w:val="en-PH" w:eastAsia="en-PH"/>
-        </w:rPr>
-        <w:pict>
-          <v:line id="Straight Connector 7" o:spid="_x0000_s1026" style="position:absolute;z-index:251660288;visibility:visible;mso-width-relative:margin" from="296.85pt,11.15pt" to="436.35pt,11.15pt" o:gfxdata="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" strokecolor="black [3040]"/>
-        </w:pict>
-      </w:r>
       <w:r>
         <w:rPr>
           <w:rFonts w:ascii="Times New Roman" w:eastAsia="Times New Roman" w:hAnsi="Times New Roman" w:cs="Times New Roman"/>
@@ -479,7 +456,58 @@
             <v:stroke joinstyle="miter"/>
             <v:path gradientshapeok="t" o:connecttype="rect"/>
           </v:shapetype>
-          <v:shape id="Text Box 2" o:spid="_x0000_s1031" type="#_x0000_t202" style="position:absolute;margin-left:276.1pt;margin-top:9.1pt;width:181.65pt;height:110.55pt;z-index:-251655168;visibility:visible;mso-height-percent:200;mso-height-percent:200;mso-width-relative:margin;mso-height-relative:margin" o:gfxdata="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" filled="f" stroked="f">
+          <v:shape id="Text Box 2" o:spid="_x0000_s1031" type="#_x0000_t202" style="position:absolute;margin-left:277.05pt;margin-top:13.55pt;width:181.65pt;height:34.8pt;z-index:-251655168;visibility:visible;mso-height-percent:200;mso-height-percent:200;mso-width-relative:margin;mso-height-relative:margin" o:gfxdata="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" filled="f" stroked="f">
+            <v:textbox style="mso-fit-shape-to-text:t">
+              <w:txbxContent>
+                <w:p>
+                  <w:pPr>
+                    <w:spacing w:after="0" w:line="240" w:lineRule="auto"/>
+                    <w:jc w:val="center"/>
+                    <w:rPr>
+                      <w:rFonts w:ascii="Times New Roman" w:hAnsi="Times New Roman" w:cs="Times New Roman"/>
+                      <w:sz w:val="24"/>
+                    </w:rPr>
+                  </w:pPr>
+                  <w:r>
+                    <w:rPr>
+                      <w:rFonts w:ascii="Times New Roman" w:hAnsi="Times New Roman" w:cs="Times New Roman"/>
+                      <w:sz w:val="24"/>
+                      <w:szCs w:val="24"/>
+                    </w:rPr>
+                    <w:t>EL JIREH P. BIBANGCO</w:t>
+                  </w:r>
+                </w:p>
+                <w:p>
+                  <w:pPr>
+                    <w:spacing w:after="0" w:line="240" w:lineRule="auto"/>
+                    <w:jc w:val="center"/>
+                    <w:rPr>
+                      <w:rFonts w:ascii="Times New Roman" w:hAnsi="Times New Roman" w:cs="Times New Roman"/>
+                      <w:sz w:val="24"/>
+                    </w:rPr>
+                  </w:pPr>
+                  <w:r>
+                    <w:rPr>
+                      <w:rFonts w:ascii="Times New Roman" w:hAnsi="Times New Roman" w:cs="Times New Roman"/>
+                      <w:sz w:val="24"/>
+                    </w:rPr>
+                    <w:t>Technical Consultant</w:t>
+                  </w:r>
+                </w:p>
+              </w:txbxContent>
+            </v:textbox>
+          </v:shape>
+        </w:pict>
+      </w:r>
+      <w:r>
+        <w:rPr>
+          <w:rFonts w:ascii="Times New Roman" w:eastAsia="Times New Roman" w:hAnsi="Times New Roman" w:cs="Times New Roman"/>
+          <w:noProof/>
+          <w:sz w:val="24"/>
+          <w:szCs w:val="24"/>
+        </w:rPr>
+        <w:pict>
+          <v:shape id="_x0000_s1034" type="#_x0000_t202" style="position:absolute;margin-left:-8.65pt;margin-top:13.3pt;width:181.65pt;height:34.8pt;z-index:-251650048;visibility:visible;mso-height-percent:200;mso-height-percent:200;mso-width-relative:margin;mso-height-relative:margin" o:gfxdata="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" filled="f" stroked="f">
             <v:textbox style="mso-fit-shape-to-text:t">
               <w:txbxContent>
                 <w:p>
@@ -514,14 +542,7 @@
                       <w:rFonts w:ascii="Times New Roman" w:hAnsi="Times New Roman" w:cs="Times New Roman"/>
                       <w:sz w:val="24"/>
                     </w:rPr>
-                    <w:t xml:space="preserve">Panel </w:t>
-                  </w:r>
-                  <w:r>
-                    <w:rPr>
-                      <w:rFonts w:ascii="Times New Roman" w:hAnsi="Times New Roman" w:cs="Times New Roman"/>
-                      <w:sz w:val="24"/>
-                    </w:rPr>
-                    <w:t>Member</w:t>
+                    <w:t>Panel Member</w:t>
                   </w:r>
                 </w:p>
               </w:txbxContent>
@@ -532,6 +553,30 @@
       <w:r>
         <w:rPr>
           <w:rFonts w:ascii="Times New Roman" w:eastAsia="Times New Roman" w:hAnsi="Times New Roman" w:cs="Times New Roman"/>
+          <w:noProof/>
+          <w:sz w:val="24"/>
+          <w:szCs w:val="24"/>
+          <w:lang w:val="en-PH" w:eastAsia="en-PH"/>
+        </w:rPr>
+        <w:pict>
+          <v:line id="Straight Connector 6" o:spid="_x0000_s1032" style="position:absolute;z-index:251659264;visibility:visible;mso-width-relative:margin" from=".15pt,11.6pt" to="163.9pt,11.6pt" o:gfxdata="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" strokecolor="black [3040]"/>
+        </w:pict>
+      </w:r>
+      <w:r>
+        <w:rPr>
+          <w:rFonts w:ascii="Times New Roman" w:eastAsia="Times New Roman" w:hAnsi="Times New Roman" w:cs="Times New Roman"/>
+          <w:noProof/>
+          <w:sz w:val="24"/>
+          <w:szCs w:val="24"/>
+          <w:lang w:val="en-PH" w:eastAsia="en-PH"/>
+        </w:rPr>
+        <w:pict>
+          <v:line id="Straight Connector 7" o:spid="_x0000_s1026" style="position:absolute;z-index:251660288;visibility:visible;mso-width-relative:margin" from="296.85pt,11.15pt" to="436.35pt,11.15pt" o:gfxdata="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" strokecolor="black [3040]"/>
+        </w:pict>
+      </w:r>
+      <w:r>
+        <w:rPr>
+          <w:rFonts w:ascii="Times New Roman" w:eastAsia="Times New Roman" w:hAnsi="Times New Roman" w:cs="Times New Roman"/>
           <w:sz w:val="24"/>
           <w:szCs w:val="24"/>
         </w:rPr>
@@ -562,98 +607,86 @@
           <w:sz w:val="24"/>
           <w:szCs w:val="24"/>
         </w:rPr>
-        <w:t>MARKH B. JAMANDRE</w:t>
-      </w:r>
-      <w:r>
-        <w:rPr>
-          <w:rFonts w:ascii="Times New Roman" w:eastAsia="Times New Roman" w:hAnsi="Times New Roman" w:cs="Times New Roman"/>
-          <w:sz w:val="24"/>
-          <w:szCs w:val="24"/>
-        </w:rPr>
-        <w:t>, MSCS</w:t>
-      </w:r>
-    </w:p>
-    <w:p>
-      <w:pPr>
-        <w:spacing w:after="0" w:line="240" w:lineRule="auto"/>
-        <w:contextualSpacing/>
-        <w:rPr>
-          <w:rFonts w:ascii="Times New Roman" w:eastAsia="Times New Roman" w:hAnsi="Times New Roman" w:cs="Times New Roman"/>
-          <w:sz w:val="24"/>
-          <w:szCs w:val="24"/>
-        </w:rPr>
-      </w:pPr>
-      <w:r>
-        <w:rPr>
-          <w:rFonts w:ascii="Times New Roman" w:eastAsia="Times New Roman" w:hAnsi="Times New Roman" w:cs="Times New Roman"/>
-          <w:sz w:val="24"/>
-          <w:szCs w:val="24"/>
-        </w:rPr>
-        <w:t>Department Head, IT Program</w:t>
-      </w:r>
-    </w:p>
-    <w:p>
-      <w:pPr>
-        <w:spacing w:after="0" w:line="240" w:lineRule="auto"/>
-        <w:contextualSpacing/>
-        <w:rPr>
-          <w:rFonts w:ascii="Times New Roman" w:eastAsia="Times New Roman" w:hAnsi="Times New Roman" w:cs="Times New Roman"/>
-          <w:sz w:val="24"/>
-          <w:szCs w:val="24"/>
-        </w:rPr>
-      </w:pPr>
-      <w:r>
-        <w:rPr>
-          <w:rFonts w:ascii="Times New Roman" w:eastAsia="Times New Roman" w:hAnsi="Times New Roman" w:cs="Times New Roman"/>
-          <w:sz w:val="24"/>
-          <w:szCs w:val="24"/>
-        </w:rPr>
-        <w:t>College of Information Technology</w:t>
-      </w:r>
-    </w:p>
-    <w:p>
-      <w:pPr>
-        <w:spacing w:after="0" w:line="240" w:lineRule="auto"/>
-        <w:contextualSpacing/>
-        <w:jc w:val="center"/>
-        <w:rPr>
-          <w:rFonts w:ascii="Times New Roman" w:eastAsia="Times New Roman" w:hAnsi="Times New Roman" w:cs="Times New Roman"/>
-          <w:sz w:val="24"/>
-          <w:szCs w:val="24"/>
-        </w:rPr>
-      </w:pPr>
-    </w:p>
-    <w:p>
-      <w:pPr>
-        <w:spacing w:after="0" w:line="240" w:lineRule="auto"/>
-        <w:contextualSpacing/>
-        <w:jc w:val="center"/>
-        <w:rPr>
-          <w:rFonts w:ascii="Times New Roman" w:eastAsia="Times New Roman" w:hAnsi="Times New Roman" w:cs="Times New Roman"/>
-          <w:sz w:val="24"/>
-          <w:szCs w:val="24"/>
-        </w:rPr>
-      </w:pPr>
-    </w:p>
-    <w:p>
-      <w:pPr>
-        <w:spacing w:after="0" w:line="240" w:lineRule="auto"/>
-        <w:contextualSpacing/>
-        <w:jc w:val="center"/>
-        <w:rPr>
-          <w:rFonts w:ascii="Times New Roman" w:eastAsia="Times New Roman" w:hAnsi="Times New Roman" w:cs="Times New Roman"/>
-          <w:sz w:val="24"/>
-          <w:szCs w:val="24"/>
-        </w:rPr>
-      </w:pPr>
-    </w:p>
-    <w:p>
-      <w:pPr>
-        <w:spacing w:after="0" w:line="240" w:lineRule="auto"/>
-        <w:contextualSpacing/>
-        <w:jc w:val="center"/>
-        <w:rPr>
-          <w:rFonts w:ascii="Times New Roman" w:eastAsia="Times New Roman" w:hAnsi="Times New Roman" w:cs="Times New Roman"/>
+        <w:t xml:space="preserve">    </w:t>
+      </w:r>
+    </w:p>
+    <w:p>
+      <w:pPr>
+        <w:tabs>
+          <w:tab w:val="left" w:pos="2713"/>
+        </w:tabs>
+        <w:spacing w:after="0" w:line="240" w:lineRule="auto"/>
+        <w:contextualSpacing/>
+        <w:rPr>
+          <w:rFonts w:ascii="Times New Roman" w:eastAsia="Times New Roman" w:hAnsi="Times New Roman" w:cs="Times New Roman"/>
+          <w:sz w:val="24"/>
+          <w:szCs w:val="24"/>
+        </w:rPr>
+      </w:pPr>
+      <w:r>
+        <w:rPr>
+          <w:rFonts w:ascii="Times New Roman" w:eastAsia="Times New Roman" w:hAnsi="Times New Roman" w:cs="Times New Roman"/>
+          <w:sz w:val="24"/>
+          <w:szCs w:val="24"/>
+        </w:rPr>
+        <w:tab/>
+      </w:r>
+    </w:p>
+    <w:p>
+      <w:pPr>
+        <w:spacing w:after="0" w:line="240" w:lineRule="auto"/>
+        <w:contextualSpacing/>
+        <w:jc w:val="center"/>
+        <w:rPr>
+          <w:rFonts w:ascii="Times New Roman" w:eastAsia="Times New Roman" w:hAnsi="Times New Roman" w:cs="Times New Roman"/>
+          <w:sz w:val="24"/>
+          <w:szCs w:val="24"/>
+        </w:rPr>
+      </w:pPr>
+    </w:p>
+    <w:p>
+      <w:pPr>
+        <w:spacing w:after="0" w:line="240" w:lineRule="auto"/>
+        <w:contextualSpacing/>
+        <w:jc w:val="center"/>
+        <w:rPr>
+          <w:rFonts w:ascii="Times New Roman" w:eastAsia="Times New Roman" w:hAnsi="Times New Roman" w:cs="Times New Roman"/>
+          <w:szCs w:val="24"/>
+        </w:rPr>
+      </w:pPr>
+    </w:p>
+    <w:p>
+      <w:pPr>
+        <w:spacing w:after="0" w:line="240" w:lineRule="auto"/>
+        <w:contextualSpacing/>
+        <w:jc w:val="center"/>
+        <w:rPr>
+          <w:rFonts w:ascii="Times New Roman" w:eastAsia="Times New Roman" w:hAnsi="Times New Roman" w:cs="Times New Roman"/>
+          <w:sz w:val="24"/>
+          <w:szCs w:val="24"/>
+        </w:rPr>
+      </w:pPr>
+    </w:p>
+    <w:p>
+      <w:pPr>
+        <w:spacing w:after="0" w:line="240" w:lineRule="auto"/>
+        <w:contextualSpacing/>
+        <w:jc w:val="center"/>
+        <w:rPr>
+          <w:rFonts w:ascii="Times New Roman" w:eastAsia="Times New Roman" w:hAnsi="Times New Roman" w:cs="Times New Roman"/>
+          <w:sz w:val="24"/>
+          <w:szCs w:val="24"/>
+        </w:rPr>
+      </w:pPr>
+    </w:p>
+    <w:p>
+      <w:pPr>
+        <w:spacing w:after="0" w:line="240" w:lineRule="auto"/>
+        <w:contextualSpacing/>
+        <w:jc w:val="center"/>
+        <w:rPr>
+          <w:rFonts w:ascii="Times New Roman" w:eastAsia="Times New Roman" w:hAnsi="Times New Roman" w:cs="Times New Roman"/>
+          <w:sz w:val="24"/>
           <w:szCs w:val="24"/>
         </w:rPr>
       </w:pPr>
@@ -690,7 +723,7 @@
           <w:lang w:val="en-PH" w:eastAsia="en-PH"/>
         </w:rPr>
         <w:pict>
-          <v:line id="Straight Connector 10" o:spid="_x0000_s1030" style="position:absolute;left:0;text-align:left;z-index:251663360;visibility:visible;mso-width-relative:margin" from="133.2pt,6.65pt" to="303.6pt,6.65pt" o:gfxdata="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" strokecolor="black [3040]"/>
+          <v:line id="Straight Connector 12" o:spid="_x0000_s1029" style="position:absolute;left:0;text-align:left;z-index:251665408;visibility:visible;mso-width-relative:margin" from="270.2pt,4.1pt" to="436.35pt,4.2pt" o:gfxdata="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" strokecolor="black [3040]"/>
         </w:pict>
       </w:r>
       <w:r>
@@ -702,145 +735,9 @@
           <w:lang w:val="en-PH" w:eastAsia="en-PH"/>
         </w:rPr>
         <w:pict>
-          <v:shape id="_x0000_s1027" type="#_x0000_t202" style="position:absolute;left:0;text-align:left;margin-left:114.75pt;margin-top:4.5pt;width:209.15pt;height:110.55pt;z-index:251662336;visibility:visible;mso-height-percent:200;mso-height-percent:200;mso-width-relative:margin;mso-height-relative:margin" o:gfxdata="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" filled="f" stroked="f">
-            <v:textbox style="mso-fit-shape-to-text:t">
-              <w:txbxContent>
-                <w:p>
-                  <w:pPr>
-                    <w:spacing w:after="0" w:line="240" w:lineRule="auto"/>
-                    <w:jc w:val="center"/>
-                    <w:rPr>
-                      <w:rFonts w:ascii="Times New Roman" w:hAnsi="Times New Roman" w:cs="Times New Roman"/>
-                      <w:sz w:val="24"/>
-                    </w:rPr>
-                  </w:pPr>
-                  <w:r>
-                    <w:rPr>
-                      <w:rFonts w:ascii="Times New Roman" w:hAnsi="Times New Roman" w:cs="Times New Roman"/>
-                      <w:sz w:val="24"/>
-                    </w:rPr>
-                    <w:t>EL JIREH P. BIBANGCO</w:t>
-                  </w:r>
-                  <w:r>
-                    <w:rPr>
-                      <w:rFonts w:ascii="Times New Roman" w:hAnsi="Times New Roman" w:cs="Times New Roman"/>
-                      <w:sz w:val="24"/>
-                    </w:rPr>
-                    <w:t>,</w:t>
-                  </w:r>
-                  <w:r>
-                    <w:rPr>
-                      <w:rFonts w:ascii="Times New Roman" w:hAnsi="Times New Roman" w:cs="Times New Roman"/>
-                      <w:sz w:val="24"/>
-                    </w:rPr>
-                    <w:t xml:space="preserve"> MSCS</w:t>
-                  </w:r>
-                </w:p>
-                <w:p>
-                  <w:pPr>
-                    <w:spacing w:after="0" w:line="240" w:lineRule="auto"/>
-                    <w:jc w:val="center"/>
-                    <w:rPr>
-                      <w:rFonts w:ascii="Times New Roman" w:hAnsi="Times New Roman" w:cs="Times New Roman"/>
-                      <w:sz w:val="24"/>
-                    </w:rPr>
-                  </w:pPr>
-                  <w:r>
-                    <w:rPr>
-                      <w:rFonts w:ascii="Times New Roman" w:hAnsi="Times New Roman" w:cs="Times New Roman"/>
-                      <w:sz w:val="24"/>
-                    </w:rPr>
-                    <w:t>Thesis Adviser</w:t>
-                  </w:r>
-                </w:p>
-              </w:txbxContent>
-            </v:textbox>
-          </v:shape>
+          <v:line id="Straight Connector 10" o:spid="_x0000_s1030" style="position:absolute;left:0;text-align:left;z-index:251663360;visibility:visible;mso-width-relative:margin" from="1pt,4.2pt" to="171.4pt,4.2pt" o:gfxdata="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" strokecolor="black [3040]"/>
         </w:pict>
       </w:r>
-    </w:p>
-    <w:p>
-      <w:pPr>
-        <w:spacing w:after="0" w:line="240" w:lineRule="auto"/>
-        <w:contextualSpacing/>
-        <w:jc w:val="center"/>
-        <w:rPr>
-          <w:rFonts w:ascii="Times New Roman" w:eastAsia="Times New Roman" w:hAnsi="Times New Roman" w:cs="Times New Roman"/>
-          <w:sz w:val="24"/>
-          <w:szCs w:val="24"/>
-        </w:rPr>
-      </w:pPr>
-    </w:p>
-    <w:p>
-      <w:pPr>
-        <w:spacing w:after="0" w:line="240" w:lineRule="auto"/>
-        <w:contextualSpacing/>
-        <w:jc w:val="center"/>
-        <w:rPr>
-          <w:rFonts w:ascii="Times New Roman" w:eastAsia="Times New Roman" w:hAnsi="Times New Roman" w:cs="Times New Roman"/>
-          <w:sz w:val="24"/>
-          <w:szCs w:val="24"/>
-        </w:rPr>
-      </w:pPr>
-    </w:p>
-    <w:p>
-      <w:pPr>
-        <w:spacing w:after="0" w:line="240" w:lineRule="auto"/>
-        <w:contextualSpacing/>
-        <w:jc w:val="center"/>
-        <w:rPr>
-          <w:rFonts w:ascii="Times New Roman" w:eastAsia="Times New Roman" w:hAnsi="Times New Roman" w:cs="Times New Roman"/>
-          <w:sz w:val="24"/>
-          <w:szCs w:val="24"/>
-        </w:rPr>
-      </w:pPr>
-    </w:p>
-    <w:p>
-      <w:pPr>
-        <w:spacing w:after="0" w:line="240" w:lineRule="auto"/>
-        <w:contextualSpacing/>
-        <w:jc w:val="center"/>
-        <w:rPr>
-          <w:rFonts w:ascii="Times New Roman" w:eastAsia="Times New Roman" w:hAnsi="Times New Roman" w:cs="Times New Roman"/>
-          <w:sz w:val="24"/>
-          <w:szCs w:val="24"/>
-        </w:rPr>
-      </w:pPr>
-    </w:p>
-    <w:p>
-      <w:pPr>
-        <w:spacing w:after="0" w:line="240" w:lineRule="auto"/>
-        <w:contextualSpacing/>
-        <w:jc w:val="center"/>
-        <w:rPr>
-          <w:rFonts w:ascii="Times New Roman" w:eastAsia="Times New Roman" w:hAnsi="Times New Roman" w:cs="Times New Roman"/>
-          <w:sz w:val="24"/>
-          <w:szCs w:val="24"/>
-        </w:rPr>
-      </w:pPr>
-    </w:p>
-    <w:p>
-      <w:pPr>
-        <w:spacing w:after="0" w:line="240" w:lineRule="auto"/>
-        <w:contextualSpacing/>
-        <w:jc w:val="center"/>
-        <w:rPr>
-          <w:rFonts w:ascii="Times New Roman" w:eastAsia="Times New Roman" w:hAnsi="Times New Roman" w:cs="Times New Roman"/>
-          <w:sz w:val="24"/>
-          <w:szCs w:val="24"/>
-        </w:rPr>
-      </w:pPr>
-    </w:p>
-    <w:p>
-      <w:pPr>
-        <w:spacing w:after="0" w:line="240" w:lineRule="auto"/>
-        <w:contextualSpacing/>
-        <w:rPr>
-          <w:rFonts w:ascii="Times New Roman" w:eastAsia="Times New Roman" w:hAnsi="Times New Roman" w:cs="Times New Roman"/>
-          <w:sz w:val="24"/>
-          <w:szCs w:val="24"/>
-        </w:rPr>
-      </w:pPr>
       <w:r>
         <w:rPr>
           <w:rFonts w:ascii="Times New Roman" w:eastAsia="Times New Roman" w:hAnsi="Times New Roman" w:cs="Times New Roman"/>
@@ -850,19 +747,7 @@
           <w:lang w:val="en-PH" w:eastAsia="en-PH"/>
         </w:rPr>
         <w:pict>
-          <v:line id="Straight Connector 12" o:spid="_x0000_s1029" style="position:absolute;z-index:251665408;visibility:visible;mso-width-relative:margin" from="157.8pt,11.35pt" to="280.8pt,11.35pt" o:gfxdata="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" strokecolor="black [3040]"/>
-        </w:pict>
-      </w:r>
-      <w:r>
-        <w:rPr>
-          <w:rFonts w:ascii="Times New Roman" w:eastAsia="Times New Roman" w:hAnsi="Times New Roman" w:cs="Times New Roman"/>
-          <w:noProof/>
-          <w:sz w:val="24"/>
-          <w:szCs w:val="24"/>
-          <w:lang w:val="en-PH" w:eastAsia="en-PH"/>
-        </w:rPr>
-        <w:pict>
-          <v:shape id="_x0000_s1028" type="#_x0000_t202" style="position:absolute;margin-left:123.85pt;margin-top:9.1pt;width:198.15pt;height:110.55pt;z-index:251664384;visibility:visible;mso-height-percent:200;mso-height-percent:200;mso-width-relative:margin;mso-height-relative:margin" o:gfxdata="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" filled="f" stroked="f">
+          <v:shape id="_x0000_s1027" type="#_x0000_t202" style="position:absolute;left:0;text-align:left;margin-left:249.15pt;margin-top:3.15pt;width:209.15pt;height:34.8pt;z-index:251662336;visibility:visible;mso-height-percent:200;mso-height-percent:200;mso-width-relative:margin;mso-height-relative:margin" o:gfxdata="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" filled="f" stroked="f">
             <v:textbox style="mso-fit-shape-to-text:t">
               <w:txbxContent>
                 <w:p>
@@ -930,11 +815,155 @@
                     <w:t>College of Information Technology</w:t>
                   </w:r>
                 </w:p>
+                <w:p/>
               </w:txbxContent>
             </v:textbox>
           </v:shape>
         </w:pict>
       </w:r>
+      <w:r>
+        <w:rPr>
+          <w:rFonts w:ascii="Times New Roman" w:eastAsia="Times New Roman" w:hAnsi="Times New Roman" w:cs="Times New Roman"/>
+          <w:noProof/>
+          <w:sz w:val="24"/>
+          <w:szCs w:val="24"/>
+          <w:lang w:val="en-PH" w:eastAsia="en-PH"/>
+        </w:rPr>
+        <w:pict>
+          <v:shape id="_x0000_s1028" type="#_x0000_t202" style="position:absolute;left:0;text-align:left;margin-left:-14.1pt;margin-top:4.1pt;width:198.15pt;height:48.6pt;z-index:251664384;visibility:visible;mso-height-percent:200;mso-height-percent:200;mso-width-relative:margin;mso-height-relative:margin" o:gfxdata="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" filled="f" stroked="f">
+            <v:textbox style="mso-fit-shape-to-text:t">
+              <w:txbxContent>
+                <w:p>
+                  <w:pPr>
+                    <w:spacing w:after="0" w:line="240" w:lineRule="auto"/>
+                    <w:contextualSpacing/>
+                    <w:jc w:val="center"/>
+                    <w:rPr>
+                      <w:rFonts w:ascii="Times New Roman" w:eastAsia="Times New Roman" w:hAnsi="Times New Roman" w:cs="Times New Roman"/>
+                      <w:sz w:val="24"/>
+                      <w:szCs w:val="24"/>
+                    </w:rPr>
+                  </w:pPr>
+                  <w:r>
+                    <w:rPr>
+                      <w:rFonts w:ascii="Times New Roman" w:eastAsia="Times New Roman" w:hAnsi="Times New Roman" w:cs="Times New Roman"/>
+                      <w:sz w:val="24"/>
+                      <w:szCs w:val="24"/>
+                    </w:rPr>
+                    <w:t>MARKH B. JAMANDRE</w:t>
+                  </w:r>
+                  <w:r>
+                    <w:rPr>
+                      <w:rFonts w:ascii="Times New Roman" w:eastAsia="Times New Roman" w:hAnsi="Times New Roman" w:cs="Times New Roman"/>
+                      <w:sz w:val="24"/>
+                      <w:szCs w:val="24"/>
+                    </w:rPr>
+                    <w:t>, MSCS</w:t>
+                  </w:r>
+                </w:p>
+                <w:p>
+                  <w:pPr>
+                    <w:spacing w:after="0" w:line="240" w:lineRule="auto"/>
+                    <w:contextualSpacing/>
+                    <w:jc w:val="center"/>
+                    <w:rPr>
+                      <w:rFonts w:ascii="Times New Roman" w:eastAsia="Times New Roman" w:hAnsi="Times New Roman" w:cs="Times New Roman"/>
+                      <w:sz w:val="24"/>
+                      <w:szCs w:val="24"/>
+                    </w:rPr>
+                  </w:pPr>
+                  <w:r>
+                    <w:rPr>
+                      <w:rFonts w:ascii="Times New Roman" w:eastAsia="Times New Roman" w:hAnsi="Times New Roman" w:cs="Times New Roman"/>
+                      <w:sz w:val="24"/>
+                      <w:szCs w:val="24"/>
+                    </w:rPr>
+                    <w:t>Department Head, IT Program</w:t>
+                  </w:r>
+                </w:p>
+                <w:p>
+                  <w:pPr>
+                    <w:spacing w:after="0" w:line="240" w:lineRule="auto"/>
+                    <w:contextualSpacing/>
+                    <w:jc w:val="center"/>
+                    <w:rPr>
+                      <w:rFonts w:ascii="Times New Roman" w:eastAsia="Times New Roman" w:hAnsi="Times New Roman" w:cs="Times New Roman"/>
+                      <w:sz w:val="24"/>
+                      <w:szCs w:val="24"/>
+                    </w:rPr>
+                  </w:pPr>
+                  <w:r>
+                    <w:rPr>
+                      <w:rFonts w:ascii="Times New Roman" w:eastAsia="Times New Roman" w:hAnsi="Times New Roman" w:cs="Times New Roman"/>
+                      <w:sz w:val="24"/>
+                      <w:szCs w:val="24"/>
+                    </w:rPr>
+                    <w:t>College of Information Technology</w:t>
+                  </w:r>
+                </w:p>
+                <w:p/>
+              </w:txbxContent>
+            </v:textbox>
+          </v:shape>
+        </w:pict>
+      </w:r>
+    </w:p>
+    <w:p>
+      <w:pPr>
+        <w:spacing w:after="0" w:line="240" w:lineRule="auto"/>
+        <w:contextualSpacing/>
+        <w:jc w:val="center"/>
+        <w:rPr>
+          <w:rFonts w:ascii="Times New Roman" w:eastAsia="Times New Roman" w:hAnsi="Times New Roman" w:cs="Times New Roman"/>
+          <w:sz w:val="24"/>
+          <w:szCs w:val="24"/>
+        </w:rPr>
+      </w:pPr>
+    </w:p>
+    <w:p>
+      <w:pPr>
+        <w:spacing w:after="0" w:line="240" w:lineRule="auto"/>
+        <w:contextualSpacing/>
+        <w:jc w:val="center"/>
+        <w:rPr>
+          <w:rFonts w:ascii="Times New Roman" w:eastAsia="Times New Roman" w:hAnsi="Times New Roman" w:cs="Times New Roman"/>
+          <w:sz w:val="24"/>
+          <w:szCs w:val="24"/>
+        </w:rPr>
+      </w:pPr>
+    </w:p>
+    <w:p>
+      <w:pPr>
+        <w:tabs>
+          <w:tab w:val="left" w:pos="7100"/>
+        </w:tabs>
+        <w:spacing w:after="0" w:line="240" w:lineRule="auto"/>
+        <w:contextualSpacing/>
+        <w:rPr>
+          <w:rFonts w:ascii="Times New Roman" w:eastAsia="Times New Roman" w:hAnsi="Times New Roman" w:cs="Times New Roman"/>
+          <w:sz w:val="24"/>
+          <w:szCs w:val="24"/>
+        </w:rPr>
+      </w:pPr>
+      <w:r>
+        <w:rPr>
+          <w:rFonts w:ascii="Times New Roman" w:eastAsia="Times New Roman" w:hAnsi="Times New Roman" w:cs="Times New Roman"/>
+          <w:sz w:val="24"/>
+          <w:szCs w:val="24"/>
+        </w:rPr>
+        <w:tab/>
+      </w:r>
+    </w:p>
+    <w:p>
+      <w:pPr>
+        <w:spacing w:after="0" w:line="240" w:lineRule="auto"/>
+        <w:contextualSpacing/>
+        <w:rPr>
+          <w:rFonts w:ascii="Times New Roman" w:eastAsia="Times New Roman" w:hAnsi="Times New Roman" w:cs="Times New Roman"/>
+          <w:sz w:val="24"/>
+          <w:szCs w:val="24"/>
+        </w:rPr>
+      </w:pPr>
     </w:p>
     <w:p>
       <w:pPr>
@@ -1012,6 +1041,14 @@
         </w:rPr>
         <w:t>Grade  :</w:t>
       </w:r>
+      <w:r>
+        <w:rPr>
+          <w:rFonts w:ascii="Times New Roman" w:hAnsi="Times New Roman" w:cs="Times New Roman"/>
+          <w:sz w:val="24"/>
+          <w:szCs w:val="24"/>
+        </w:rPr>
+        <w:t xml:space="preserve"> Very Good</w:t>
+      </w:r>
     </w:p>
     <w:p>
       <w:pPr>
@@ -1045,7 +1082,7 @@
           <w:sz w:val="24"/>
           <w:szCs w:val="24"/>
         </w:rPr>
-        <w:t>, 2016</w:t>
+        <w:t>, 2017</w:t>
       </w:r>
     </w:p>
     <w:sectPr>
@@ -1297,256 +1334,6 @@
     <w:semiHidden/>
     <w:unhideWhenUsed/>
     <w:qFormat/>
-    <w:tblPr>
-      <w:tblInd w:w="0" w:type="dxa"/>
-      <w:tblCellMar>
-        <w:top w:w="0" w:type="dxa"/>
-        <w:left w:w="108" w:type="dxa"/>
-        <w:bottom w:w="0" w:type="dxa"/>
-        <w:right w:w="108" w:type="dxa"/>
-      </w:tblCellMar>
-    </w:tblPr>
-  </w:style>
-  <w:style w:type="numbering" w:default="1" w:styleId="NoList">
-    <w:name w:val="No List"/>
-    <w:uiPriority w:val="99"/>
-    <w:semiHidden/>
-    <w:unhideWhenUsed/>
-  </w:style>
-  <w:style w:type="paragraph" w:customStyle="1" w:styleId="Default">
-    <w:name w:val="Default"/>
-    <w:rsid w:val="0077631D"/>
-    <w:pPr>
-      <w:autoSpaceDE w:val="0"/>
-      <w:autoSpaceDN w:val="0"/>
-      <w:adjustRightInd w:val="0"/>
-      <w:spacing w:after="0" w:line="240" w:lineRule="auto"/>
-    </w:pPr>
-    <w:rPr>
-      <w:rFonts w:ascii="Times New Roman" w:hAnsi="Times New Roman" w:cs="Times New Roman"/>
-      <w:color w:val="000000"/>
-      <w:sz w:val="24"/>
-      <w:szCs w:val="24"/>
-    </w:rPr>
-  </w:style>
-  <w:style w:type="paragraph" w:styleId="Header">
-    <w:name w:val="header"/>
-    <w:basedOn w:val="Normal"/>
-    <w:link w:val="HeaderChar"/>
-    <w:uiPriority w:val="99"/>
-    <w:unhideWhenUsed/>
-    <w:rsid w:val="00CE0757"/>
-    <w:pPr>
-      <w:tabs>
-        <w:tab w:val="center" w:pos="4680"/>
-        <w:tab w:val="right" w:pos="9360"/>
-      </w:tabs>
-      <w:spacing w:after="0" w:line="240" w:lineRule="auto"/>
-    </w:pPr>
-  </w:style>
-  <w:style w:type="character" w:customStyle="1" w:styleId="HeaderChar">
-    <w:name w:val="Header Char"/>
-    <w:basedOn w:val="DefaultParagraphFont"/>
-    <w:link w:val="Header"/>
-    <w:uiPriority w:val="99"/>
-    <w:rsid w:val="00CE0757"/>
-  </w:style>
-  <w:style w:type="paragraph" w:styleId="Footer">
-    <w:name w:val="footer"/>
-    <w:basedOn w:val="Normal"/>
-    <w:link w:val="FooterChar"/>
-    <w:uiPriority w:val="99"/>
-    <w:unhideWhenUsed/>
-    <w:rsid w:val="00CE0757"/>
-    <w:pPr>
-      <w:tabs>
-        <w:tab w:val="center" w:pos="4680"/>
-        <w:tab w:val="right" w:pos="9360"/>
-      </w:tabs>
-      <w:spacing w:after="0" w:line="240" w:lineRule="auto"/>
-    </w:pPr>
-  </w:style>
-  <w:style w:type="character" w:customStyle="1" w:styleId="FooterChar">
-    <w:name w:val="Footer Char"/>
-    <w:basedOn w:val="DefaultParagraphFont"/>
-    <w:link w:val="Footer"/>
-    <w:uiPriority w:val="99"/>
-    <w:rsid w:val="00CE0757"/>
-  </w:style>
-</w:styles>
-</file>
-
-<file path=word/stylesWithEffects.xml><?xml version="1.0" encoding="utf-8"?>
-<w:styles xmlns:wpc="http://schemas.microsoft.com/office/word/2010/wordprocessingCanvas" xmlns:mc="http://schemas.openxmlformats.org/markup-compatibility/2006" xmlns:o="urn:schemas-microsoft-com:office:office" xmlns:r="http://schemas.openxmlformats.org/officeDocument/2006/relationships" xmlns:m="http://schemas.openxmlformats.org/officeDocument/2006/math" xmlns:v="urn:schemas-microsoft-com:vml" xmlns:wp14="http://schemas.microsoft.com/office/word/2010/wordprocessingDrawing" xmlns:wp="http://schemas.openxmlformats.org/drawingml/2006/wordprocessingDrawing" xmlns:w10="urn:schemas-microsoft-com:office:word" xmlns:w="http://schemas.openxmlformats.org/wordprocessingml/2006/main" xmlns:w14="http://schemas.microsoft.com/office/word/2010/wordml" xmlns:wpg="http://schemas.microsoft.com/office/word/2010/wordprocessingGroup" xmlns:wpi="http://schemas.microsoft.com/office/word/2010/wordprocessingInk" xmlns:wne="http://schemas.microsoft.com/office/word/2006/wordml" xmlns:wps="http://schemas.microsoft.com/office/word/2010/wordprocessingShape" mc:Ignorable="w14 wp14">
-  <w:docDefaults>
-    <w:rPrDefault>
-      <w:rPr>
-        <w:rFonts w:asciiTheme="minorHAnsi" w:eastAsiaTheme="minorHAnsi" w:hAnsiTheme="minorHAnsi" w:cstheme="minorBidi"/>
-        <w:sz w:val="22"/>
-        <w:szCs w:val="22"/>
-        <w:lang w:val="en-US" w:eastAsia="en-US" w:bidi="ar-SA"/>
-      </w:rPr>
-    </w:rPrDefault>
-    <w:pPrDefault>
-      <w:pPr>
-        <w:spacing w:after="200" w:line="276" w:lineRule="auto"/>
-      </w:pPr>
-    </w:pPrDefault>
-  </w:docDefaults>
-  <w:latentStyles w:defLockedState="0" w:defUIPriority="99" w:defSemiHidden="1" w:defUnhideWhenUsed="1" w:defQFormat="0" w:count="267">
-    <w:lsdException w:name="Normal" w:semiHidden="0" w:uiPriority="0" w:unhideWhenUsed="0" w:qFormat="1"/>
-    <w:lsdException w:name="heading 1" w:semiHidden="0" w:uiPriority="9" w:unhideWhenUsed="0" w:qFormat="1"/>
-    <w:lsdException w:name="heading 2" w:uiPriority="9" w:qFormat="1"/>
-    <w:lsdException w:name="heading 3" w:uiPriority="9" w:qFormat="1"/>
-    <w:lsdException w:name="heading 4" w:uiPriority="9" w:qFormat="1"/>
-    <w:lsdException w:name="heading 5" w:uiPriority="9" w:qFormat="1"/>
-    <w:lsdException w:name="heading 6" w:uiPriority="9" w:qFormat="1"/>
-    <w:lsdException w:name="heading 7" w:uiPriority="9" w:qFormat="1"/>
-    <w:lsdException w:name="heading 8" w:uiPriority="9" w:qFormat="1"/>
-    <w:lsdException w:name="heading 9" w:uiPriority="9" w:qFormat="1"/>
-    <w:lsdException w:name="toc 1" w:uiPriority="39"/>
-    <w:lsdException w:name="toc 2" w:uiPriority="39"/>
-    <w:lsdException w:name="toc 3" w:uiPriority="39"/>
-    <w:lsdException w:name="toc 4" w:uiPriority="39"/>
-    <w:lsdException w:name="toc 5" w:uiPriority="39"/>
-    <w:lsdException w:name="toc 6" w:uiPriority="39"/>
-    <w:lsdException w:name="toc 7" w:uiPriority="39"/>
-    <w:lsdException w:name="toc 8" w:uiPriority="39"/>
-    <w:lsdException w:name="toc 9" w:uiPriority="39"/>
-    <w:lsdException w:name="caption" w:uiPriority="35" w:qFormat="1"/>
-    <w:lsdException w:name="Title" w:semiHidden="0" w:uiPriority="10" w:unhideWhenUsed="0" w:qFormat="1"/>
-    <w:lsdException w:name="Default Paragraph Font" w:uiPriority="1"/>
-    <w:lsdException w:name="Subtitle" w:semiHidden="0" w:uiPriority="11" w:unhideWhenUsed="0" w:qFormat="1"/>
-    <w:lsdException w:name="Strong" w:semiHidden="0" w:uiPriority="22" w:unhideWhenUsed="0" w:qFormat="1"/>
-    <w:lsdException w:name="Emphasis" w:semiHidden="0" w:uiPriority="20" w:unhideWhenUsed="0" w:qFormat="1"/>
-    <w:lsdException w:name="Table Grid" w:semiHidden="0" w:uiPriority="59" w:unhideWhenUsed="0"/>
-    <w:lsdException w:name="Placeholder Text" w:unhideWhenUsed="0"/>
-    <w:lsdException w:name="No Spacing" w:semiHidden="0" w:uiPriority="1" w:unhideWhenUsed="0" w:qFormat="1"/>
-    <w:lsdException w:name="Light Shading" w:semiHidden="0" w:uiPriority="60" w:unhideWhenUsed="0"/>
-    <w:lsdException w:name="Light List" w:semiHidden="0" w:uiPriority="61" w:unhideWhenUsed="0"/>
-    <w:lsdException w:name="Light Grid" w:semiHidden="0" w:uiPriority="62" w:unhideWhenUsed="0"/>
-    <w:lsdException w:name="Medium Shading 1" w:semiHidden="0" w:uiPriority="63" w:unhideWhenUsed="0"/>
-    <w:lsdException w:name="Medium Shading 2" w:semiHidden="0" w:uiPriority="64" w:unhideWhenUsed="0"/>
-    <w:lsdException w:name="Medium List 1" w:semiHidden="0" w:uiPriority="65" w:unhideWhenUsed="0"/>
-    <w:lsdException w:name="Medium List 2" w:semiHidden="0" w:uiPriority="66" w:unhideWhenUsed="0"/>
-    <w:lsdException w:name="Medium Grid 1" w:semiHidden="0" w:uiPriority="67" w:unhideWhenUsed="0"/>
-    <w:lsdException w:name="Medium Grid 2" w:semiHidden="0" w:uiPriority="68" w:unhideWhenUsed="0"/>
-    <w:lsdException w:name="Medium Grid 3" w:semiHidden="0" w:uiPriority="69" w:unhideWhenUsed="0"/>
-    <w:lsdException w:name="Dark List" w:semiHidden="0" w:uiPriority="70" w:unhideWhenUsed="0"/>
-    <w:lsdException w:name="Colorful Shading" w:semiHidden="0" w:uiPriority="71" w:unhideWhenUsed="0"/>
-    <w:lsdException w:name="Colorful List" w:semiHidden="0" w:uiPriority="72" w:unhideWhenUsed="0"/>
-    <w:lsdException w:name="Colorful Grid" w:semiHidden="0" w:uiPriority="73" w:unhideWhenUsed="0"/>
-    <w:lsdException w:name="Light Shading Accent 1" w:semiHidden="0" w:uiPriority="60" w:unhideWhenUsed="0"/>
-    <w:lsdException w:name="Light List Accent 1" w:semiHidden="0" w:uiPriority="61" w:unhideWhenUsed="0"/>
-    <w:lsdException w:name="Light Grid Accent 1" w:semiHidden="0" w:uiPriority="62" w:unhideWhenUsed="0"/>
-    <w:lsdException w:name="Medium Shading 1 Accent 1" w:semiHidden="0" w:uiPriority="63" w:unhideWhenUsed="0"/>
-    <w:lsdException w:name="Medium Shading 2 Accent 1" w:semiHidden="0" w:uiPriority="64" w:unhideWhenUsed="0"/>
-    <w:lsdException w:name="Medium List 1 Accent 1" w:semiHidden="0" w:uiPriority="65" w:unhideWhenUsed="0"/>
-    <w:lsdException w:name="Revision" w:unhideWhenUsed="0"/>
-    <w:lsdException w:name="List Paragraph" w:semiHidden="0" w:uiPriority="34" w:unhideWhenUsed="0" w:qFormat="1"/>
-    <w:lsdException w:name="Quote" w:semiHidden="0" w:uiPriority="29" w:unhideWhenUsed="0" w:qFormat="1"/>
-    <w:lsdException w:name="Intense Quote" w:semiHidden="0" w:uiPriority="30" w:unhideWhenUsed="0" w:qFormat="1"/>
-    <w:lsdException w:name="Medium List 2 Accent 1" w:semiHidden="0" w:uiPriority="66" w:unhideWhenUsed="0"/>
-    <w:lsdException w:name="Medium Grid 1 Accent 1" w:semiHidden="0" w:uiPriority="67" w:unhideWhenUsed="0"/>
-    <w:lsdException w:name="Medium Grid 2 Accent 1" w:semiHidden="0" w:uiPriority="68" w:unhideWhenUsed="0"/>
-    <w:lsdException w:name="Medium Grid 3 Accent 1" w:semiHidden="0" w:uiPriority="69" w:unhideWhenUsed="0"/>
-    <w:lsdException w:name="Dark List Accent 1" w:semiHidden="0" w:uiPriority="70" w:unhideWhenUsed="0"/>
-    <w:lsdException w:name="Colorful Shading Accent 1" w:semiHidden="0" w:uiPriority="71" w:unhideWhenUsed="0"/>
-    <w:lsdException w:name="Colorful List Accent 1" w:semiHidden="0" w:uiPriority="72" w:unhideWhenUsed="0"/>
-    <w:lsdException w:name="Colorful Grid Accent 1" w:semiHidden="0" w:uiPriority="73" w:unhideWhenUsed="0"/>
-    <w:lsdException w:name="Light Shading Accent 2" w:semiHidden="0" w:uiPriority="60" w:unhideWhenUsed="0"/>
-    <w:lsdException w:name="Light List Accent 2" w:semiHidden="0" w:uiPriority="61" w:unhideWhenUsed="0"/>
-    <w:lsdException w:name="Light Grid Accent 2" w:semiHidden="0" w:uiPriority="62" w:unhideWhenUsed="0"/>
-    <w:lsdException w:name="Medium Shading 1 Accent 2" w:semiHidden="0" w:uiPriority="63" w:unhideWhenUsed="0"/>
-    <w:lsdException w:name="Medium Shading 2 Accent 2" w:semiHidden="0" w:uiPriority="64" w:unhideWhenUsed="0"/>
-    <w:lsdException w:name="Medium List 1 Accent 2" w:semiHidden="0" w:uiPriority="65" w:unhideWhenUsed="0"/>
-    <w:lsdException w:name="Medium List 2 Accent 2" w:semiHidden="0" w:uiPriority="66" w:unhideWhenUsed="0"/>
-    <w:lsdException w:name="Medium Grid 1 Accent 2" w:semiHidden="0" w:uiPriority="67" w:unhideWhenUsed="0"/>
-    <w:lsdException w:name="Medium Grid 2 Accent 2" w:semiHidden="0" w:uiPriority="68" w:unhideWhenUsed="0"/>
-    <w:lsdException w:name="Medium Grid 3 Accent 2" w:semiHidden="0" w:uiPriority="69" w:unhideWhenUsed="0"/>
-    <w:lsdException w:name="Dark List Accent 2" w:semiHidden="0" w:uiPriority="70" w:unhideWhenUsed="0"/>
-    <w:lsdException w:name="Colorful Shading Accent 2" w:semiHidden="0" w:uiPriority="71" w:unhideWhenUsed="0"/>
-    <w:lsdException w:name="Colorful List Accent 2" w:semiHidden="0" w:uiPriority="72" w:unhideWhenUsed="0"/>
-    <w:lsdException w:name="Colorful Grid Accent 2" w:semiHidden="0" w:uiPriority="73" w:unhideWhenUsed="0"/>
-    <w:lsdException w:name="Light Shading Accent 3" w:semiHidden="0" w:uiPriority="60" w:unhideWhenUsed="0"/>
-    <w:lsdException w:name="Light List Accent 3" w:semiHidden="0" w:uiPriority="61" w:unhideWhenUsed="0"/>
-    <w:lsdException w:name="Light Grid Accent 3" w:semiHidden="0" w:uiPriority="62" w:unhideWhenUsed="0"/>
-    <w:lsdException w:name="Medium Shading 1 Accent 3" w:semiHidden="0" w:uiPriority="63" w:unhideWhenUsed="0"/>
-    <w:lsdException w:name="Medium Shading 2 Accent 3" w:semiHidden="0" w:uiPriority="64" w:unhideWhenUsed="0"/>
-    <w:lsdException w:name="Medium List 1 Accent 3" w:semiHidden="0" w:uiPriority="65" w:unhideWhenUsed="0"/>
-    <w:lsdException w:name="Medium List 2 Accent 3" w:semiHidden="0" w:uiPriority="66" w:unhideWhenUsed="0"/>
-    <w:lsdException w:name="Medium Grid 1 Accent 3" w:semiHidden="0" w:uiPriority="67" w:unhideWhenUsed="0"/>
-    <w:lsdException w:name="Medium Grid 2 Accent 3" w:semiHidden="0" w:uiPriority="68" w:unhideWhenUsed="0"/>
-    <w:lsdException w:name="Medium Grid 3 Accent 3" w:semiHidden="0" w:uiPriority="69" w:unhideWhenUsed="0"/>
-    <w:lsdException w:name="Dark List Accent 3" w:semiHidden="0" w:uiPriority="70" w:unhideWhenUsed="0"/>
-    <w:lsdException w:name="Colorful Shading Accent 3" w:semiHidden="0" w:uiPriority="71" w:unhideWhenUsed="0"/>
-    <w:lsdException w:name="Colorful List Accent 3" w:semiHidden="0" w:uiPriority="72" w:unhideWhenUsed="0"/>
-    <w:lsdException w:name="Colorful Grid Accent 3" w:semiHidden="0" w:uiPriority="73" w:unhideWhenUsed="0"/>
-    <w:lsdException w:name="Light Shading Accent 4" w:semiHidden="0" w:uiPriority="60" w:unhideWhenUsed="0"/>
-    <w:lsdException w:name="Light List Accent 4" w:semiHidden="0" w:uiPriority="61" w:unhideWhenUsed="0"/>
-    <w:lsdException w:name="Light Grid Accent 4" w:semiHidden="0" w:uiPriority="62" w:unhideWhenUsed="0"/>
-    <w:lsdException w:name="Medium Shading 1 Accent 4" w:semiHidden="0" w:uiPriority="63" w:unhideWhenUsed="0"/>
-    <w:lsdException w:name="Medium Shading 2 Accent 4" w:semiHidden="0" w:uiPriority="64" w:unhideWhenUsed="0"/>
-    <w:lsdException w:name="Medium List 1 Accent 4" w:semiHidden="0" w:uiPriority="65" w:unhideWhenUsed="0"/>
-    <w:lsdException w:name="Medium List 2 Accent 4" w:semiHidden="0" w:uiPriority="66" w:unhideWhenUsed="0"/>
-    <w:lsdException w:name="Medium Grid 1 Accent 4" w:semiHidden="0" w:uiPriority="67" w:unhideWhenUsed="0"/>
-    <w:lsdException w:name="Medium Grid 2 Accent 4" w:semiHidden="0" w:uiPriority="68" w:unhideWhenUsed="0"/>
-    <w:lsdException w:name="Medium Grid 3 Accent 4" w:semiHidden="0" w:uiPriority="69" w:unhideWhenUsed="0"/>
-    <w:lsdException w:name="Dark List Accent 4" w:semiHidden="0" w:uiPriority="70" w:unhideWhenUsed="0"/>
-    <w:lsdException w:name="Colorful Shading Accent 4" w:semiHidden="0" w:uiPriority="71" w:unhideWhenUsed="0"/>
-    <w:lsdException w:name="Colorful List Accent 4" w:semiHidden="0" w:uiPriority="72" w:unhideWhenUsed="0"/>
-    <w:lsdException w:name="Colorful Grid Accent 4" w:semiHidden="0" w:uiPriority="73" w:unhideWhenUsed="0"/>
-    <w:lsdException w:name="Light Shading Accent 5" w:semiHidden="0" w:uiPriority="60" w:unhideWhenUsed="0"/>
-    <w:lsdException w:name="Light List Accent 5" w:semiHidden="0" w:uiPriority="61" w:unhideWhenUsed="0"/>
-    <w:lsdException w:name="Light Grid Accent 5" w:semiHidden="0" w:uiPriority="62" w:unhideWhenUsed="0"/>
-    <w:lsdException w:name="Medium Shading 1 Accent 5" w:semiHidden="0" w:uiPriority="63" w:unhideWhenUsed="0"/>
-    <w:lsdException w:name="Medium Shading 2 Accent 5" w:semiHidden="0" w:uiPriority="64" w:unhideWhenUsed="0"/>
-    <w:lsdException w:name="Medium List 1 Accent 5" w:semiHidden="0" w:uiPriority="65" w:unhideWhenUsed="0"/>
-    <w:lsdException w:name="Medium List 2 Accent 5" w:semiHidden="0" w:uiPriority="66" w:unhideWhenUsed="0"/>
-    <w:lsdException w:name="Medium Grid 1 Accent 5" w:semiHidden="0" w:uiPriority="67" w:unhideWhenUsed="0"/>
-    <w:lsdException w:name="Medium Grid 2 Accent 5" w:semiHidden="0" w:uiPriority="68" w:unhideWhenUsed="0"/>
-    <w:lsdException w:name="Medium Grid 3 Accent 5" w:semiHidden="0" w:uiPriority="69" w:unhideWhenUsed="0"/>
-    <w:lsdException w:name="Dark List Accent 5" w:semiHidden="0" w:uiPriority="70" w:unhideWhenUsed="0"/>
-    <w:lsdException w:name="Colorful Shading Accent 5" w:semiHidden="0" w:uiPriority="71" w:unhideWhenUsed="0"/>
-    <w:lsdException w:name="Colorful List Accent 5" w:semiHidden="0" w:uiPriority="72" w:unhideWhenUsed="0"/>
-    <w:lsdException w:name="Colorful Grid Accent 5" w:semiHidden="0" w:uiPriority="73" w:unhideWhenUsed="0"/>
-    <w:lsdException w:name="Light Shading Accent 6" w:semiHidden="0" w:uiPriority="60" w:unhideWhenUsed="0"/>
-    <w:lsdException w:name="Light List Accent 6" w:semiHidden="0" w:uiPriority="61" w:unhideWhenUsed="0"/>
-    <w:lsdException w:name="Light Grid Accent 6" w:semiHidden="0" w:uiPriority="62" w:unhideWhenUsed="0"/>
-    <w:lsdException w:name="Medium Shading 1 Accent 6" w:semiHidden="0" w:uiPriority="63" w:unhideWhenUsed="0"/>
-    <w:lsdException w:name="Medium Shading 2 Accent 6" w:semiHidden="0" w:uiPriority="64" w:unhideWhenUsed="0"/>
-    <w:lsdException w:name="Medium List 1 Accent 6" w:semiHidden="0" w:uiPriority="65" w:unhideWhenUsed="0"/>
-    <w:lsdException w:name="Medium List 2 Accent 6" w:semiHidden="0" w:uiPriority="66" w:unhideWhenUsed="0"/>
-    <w:lsdException w:name="Medium Grid 1 Accent 6" w:semiHidden="0" w:uiPriority="67" w:unhideWhenUsed="0"/>
-    <w:lsdException w:name="Medium Grid 2 Accent 6" w:semiHidden="0" w:uiPriority="68" w:unhideWhenUsed="0"/>
-    <w:lsdException w:name="Medium Grid 3 Accent 6" w:semiHidden="0" w:uiPriority="69" w:unhideWhenUsed="0"/>
-    <w:lsdException w:name="Dark List Accent 6" w:semiHidden="0" w:uiPriority="70" w:unhideWhenUsed="0"/>
-    <w:lsdException w:name="Colorful Shading Accent 6" w:semiHidden="0" w:uiPriority="71" w:unhideWhenUsed="0"/>
-    <w:lsdException w:name="Colorful List Accent 6" w:semiHidden="0" w:uiPriority="72" w:unhideWhenUsed="0"/>
-    <w:lsdException w:name="Colorful Grid Accent 6" w:semiHidden="0" w:uiPriority="73" w:unhideWhenUsed="0"/>
-    <w:lsdException w:name="Subtle Emphasis" w:semiHidden="0" w:uiPriority="19" w:unhideWhenUsed="0" w:qFormat="1"/>
-    <w:lsdException w:name="Intense Emphasis" w:semiHidden="0" w:uiPriority="21" w:unhideWhenUsed="0" w:qFormat="1"/>
-    <w:lsdException w:name="Subtle Reference" w:semiHidden="0" w:uiPriority="31" w:unhideWhenUsed="0" w:qFormat="1"/>
-    <w:lsdException w:name="Intense Reference" w:semiHidden="0" w:uiPriority="32" w:unhideWhenUsed="0" w:qFormat="1"/>
-    <w:lsdException w:name="Book Title" w:semiHidden="0" w:uiPriority="33" w:unhideWhenUsed="0" w:qFormat="1"/>
-    <w:lsdException w:name="Bibliography" w:uiPriority="37"/>
-    <w:lsdException w:name="TOC Heading" w:uiPriority="39" w:qFormat="1"/>
-  </w:latentStyles>
-  <w:style w:type="paragraph" w:default="1" w:styleId="Normal">
-    <w:name w:val="Normal"/>
-    <w:qFormat/>
-  </w:style>
-  <w:style w:type="character" w:default="1" w:styleId="DefaultParagraphFont">
-    <w:name w:val="Default Paragraph Font"/>
-    <w:uiPriority w:val="1"/>
-    <w:semiHidden/>
-    <w:unhideWhenUsed/>
-  </w:style>
-  <w:style w:type="table" w:default="1" w:styleId="TableNormal">
-    <w:name w:val="Normal Table"/>
-    <w:uiPriority w:val="99"/>
-    <w:semiHidden/>
-    <w:unhideWhenUsed/>
     <w:tblPr>
       <w:tblInd w:w="0" w:type="dxa"/>
       <w:tblCellMar>
